--- a/Мат програ/Lab 2/Лаба2.docx
+++ b/Мат програ/Lab 2/Лаба2.docx
@@ -1277,14 +1277,14 @@
           <w:szCs w:val="28"/>
           <w:u w:val="single"/>
         </w:rPr>
-        <w:t>(Вариант 3, 7, 11, 15)</w:t>
-      </w:r>
-      <w:r>
-        <w:rPr>
-          <w:sz w:val="28"/>
-          <w:szCs w:val="28"/>
-        </w:rPr>
-        <w:t xml:space="preserve"> об оптимальной загрузке судна (веса контейнеров сгенерировать случайным образом: ограничение по общему весу – 1500 кг., количество мест на судне для контейнеров – 5, количество контейнеров 25, веса контейнеров 100 – 900 кг., доход от перевозки 10 – 150 у.е.); </w:t>
+        <w:t>(Вариант 4, 8, 12, 16)</w:t>
+      </w:r>
+      <w:r>
+        <w:rPr>
+          <w:sz w:val="28"/>
+          <w:szCs w:val="28"/>
+        </w:rPr>
+        <w:t xml:space="preserve"> об оптимальной загрузке судна с условием центровки (веса контейнеров сгенерировать случайным образом: количество мест на судне для контейнеров – 5, количество контейнеров 8, веса контейнеров 100 – 200 кг., доход от перевозки 10 – 100 у.е.; минимальный вес контейнера для каждого места 50 – 120 кг, максимальный вес контейнера для каждого места 150 – 850 кг); </w:t>
       </w:r>
     </w:p>
     <w:p>
@@ -1325,8 +1325,8 @@
           <w:szCs w:val="28"/>
         </w:rPr>
         <w:drawing>
-          <wp:inline distT="0" distB="0" distL="0" distR="0" wp14:anchorId="3CA6AF27" wp14:editId="26606BB9">
-            <wp:extent cx="4884843" cy="3491924"/>
+          <wp:inline distT="0" distB="0" distL="0" distR="0" wp14:anchorId="3CA6AF27" wp14:editId="20F109B1">
+            <wp:extent cx="4686300" cy="4200451"/>
             <wp:effectExtent l="0" t="0" r="0" b="0"/>
             <wp:docPr id="7" name="Рисунок 7"/>
             <wp:cNvGraphicFramePr>
@@ -1354,7 +1354,7 @@
                   <pic:spPr>
                     <a:xfrm>
                       <a:off x="0" y="0"/>
-                      <a:ext cx="4884843" cy="3491924"/>
+                      <a:ext cx="4697421" cy="4210419"/>
                     </a:xfrm>
                     <a:prstGeom prst="rect">
                       <a:avLst/>
@@ -1377,14 +1377,6 @@
     </w:p>
     <w:p>
       <w:pPr>
-        <w:rPr>
-          <w:sz w:val="28"/>
-          <w:szCs w:val="28"/>
-        </w:rPr>
-      </w:pPr>
-    </w:p>
-    <w:p>
-      <w:pPr>
         <w:jc w:val="center"/>
         <w:rPr>
           <w:sz w:val="28"/>
@@ -1404,9 +1396,9 @@
           <w:noProof/>
         </w:rPr>
         <w:drawing>
-          <wp:inline distT="0" distB="0" distL="0" distR="0" wp14:anchorId="2498C6E2" wp14:editId="7126A347">
-            <wp:extent cx="6119495" cy="2395855"/>
-            <wp:effectExtent l="0" t="0" r="0" b="4445"/>
+          <wp:inline distT="0" distB="0" distL="0" distR="0" wp14:anchorId="2498C6E2" wp14:editId="0E1F7C4C">
+            <wp:extent cx="6119495" cy="2253426"/>
+            <wp:effectExtent l="0" t="0" r="0" b="0"/>
             <wp:docPr id="4" name="Рисунок 4"/>
             <wp:cNvGraphicFramePr>
               <a:graphicFrameLocks xmlns:a="http://schemas.openxmlformats.org/drawingml/2006/main" noChangeAspect="1"/>
@@ -1415,11 +1407,17 @@
               <a:graphicData uri="http://schemas.openxmlformats.org/drawingml/2006/picture">
                 <pic:pic xmlns:pic="http://schemas.openxmlformats.org/drawingml/2006/picture">
                   <pic:nvPicPr>
-                    <pic:cNvPr id="1" name=""/>
+                    <pic:cNvPr id="4" name="Рисунок 4"/>
                     <pic:cNvPicPr/>
                   </pic:nvPicPr>
                   <pic:blipFill>
-                    <a:blip r:embed="rId13"/>
+                    <a:blip r:embed="rId13">
+                      <a:extLst>
+                        <a:ext uri="{28A0092B-C50C-407E-A947-70E740481C1C}">
+                          <a14:useLocalDpi xmlns:a14="http://schemas.microsoft.com/office/drawing/2010/main" val="0"/>
+                        </a:ext>
+                      </a:extLst>
+                    </a:blip>
                     <a:stretch>
                       <a:fillRect/>
                     </a:stretch>
@@ -1427,7 +1425,7 @@
                   <pic:spPr>
                     <a:xfrm>
                       <a:off x="0" y="0"/>
-                      <a:ext cx="6119495" cy="2395855"/>
+                      <a:ext cx="6119495" cy="2253426"/>
                     </a:xfrm>
                     <a:prstGeom prst="rect">
                       <a:avLst/>
@@ -1478,7 +1476,6 @@
           <w:sz w:val="28"/>
           <w:szCs w:val="28"/>
         </w:rPr>
-        <w:lastRenderedPageBreak/>
         <w:t>Задание 6</w:t>
       </w:r>
       <w:r>
@@ -1493,23 +1490,16 @@
         <w:rPr>
           <w:sz w:val="28"/>
           <w:szCs w:val="28"/>
-        </w:rPr>
-        <w:t>Исследовать зависимость времени вычисления необходимое для решения задачи (в соответствии с вариантом) от размерности задачи:</w:t>
-      </w:r>
-      <w:r>
-        <w:rPr>
-          <w:sz w:val="28"/>
-          <w:szCs w:val="28"/>
           <w:u w:val="single"/>
         </w:rPr>
-        <w:t xml:space="preserve"> (Вариант 3, 7, 11, 15)</w:t>
-      </w:r>
-      <w:r>
-        <w:rPr>
-          <w:sz w:val="28"/>
-          <w:szCs w:val="28"/>
-        </w:rPr>
-        <w:t xml:space="preserve"> об оптимальной загрузке судна (количество мест на судне для контейнеров – 6, количество контейнеров 25 – 35 </w:t>
+        <w:t>(Вариант 4, 8, 12, 16)</w:t>
+      </w:r>
+      <w:r>
+        <w:rPr>
+          <w:sz w:val="28"/>
+          <w:szCs w:val="28"/>
+        </w:rPr>
+        <w:t xml:space="preserve"> об оптимальной загрузке судна с условием центровки (количество мест на судне для контейнеров 4 – 8); </w:t>
       </w:r>
     </w:p>
     <w:p>
@@ -1523,6 +1513,15 @@
     </w:p>
     <w:p>
       <w:pPr>
+        <w:ind w:left="720"/>
+        <w:rPr>
+          <w:sz w:val="28"/>
+          <w:szCs w:val="28"/>
+        </w:rPr>
+      </w:pPr>
+    </w:p>
+    <w:p>
+      <w:pPr>
         <w:jc w:val="center"/>
         <w:rPr>
           <w:sz w:val="28"/>
@@ -1536,9 +1535,9 @@
           <w:szCs w:val="28"/>
         </w:rPr>
         <w:drawing>
-          <wp:inline distT="0" distB="0" distL="0" distR="0" wp14:anchorId="036E6188" wp14:editId="1AE5FBEA">
-            <wp:extent cx="5343525" cy="4358640"/>
-            <wp:effectExtent l="0" t="0" r="9525" b="3810"/>
+          <wp:inline distT="0" distB="0" distL="0" distR="0" wp14:anchorId="036E6188" wp14:editId="6D35DFAD">
+            <wp:extent cx="3587257" cy="4359019"/>
+            <wp:effectExtent l="0" t="0" r="0" b="3810"/>
             <wp:docPr id="32" name="Рисунок 32"/>
             <wp:cNvGraphicFramePr>
               <a:graphicFrameLocks xmlns:a="http://schemas.openxmlformats.org/drawingml/2006/main" noChangeAspect="1"/>
@@ -1565,7 +1564,7 @@
                   <pic:spPr>
                     <a:xfrm>
                       <a:off x="0" y="0"/>
-                      <a:ext cx="5343990" cy="4359019"/>
+                      <a:ext cx="3587257" cy="4359019"/>
                     </a:xfrm>
                     <a:prstGeom prst="rect">
                       <a:avLst/>
@@ -1608,9 +1607,9 @@
           <w:noProof/>
         </w:rPr>
         <w:drawing>
-          <wp:inline distT="0" distB="0" distL="0" distR="0" wp14:anchorId="5494BEFE" wp14:editId="229FD4AB">
-            <wp:extent cx="4563631" cy="3305810"/>
-            <wp:effectExtent l="0" t="0" r="8890" b="8890"/>
+          <wp:inline distT="0" distB="0" distL="0" distR="0" wp14:anchorId="5494BEFE" wp14:editId="3013478A">
+            <wp:extent cx="3543300" cy="1466054"/>
+            <wp:effectExtent l="0" t="0" r="0" b="1270"/>
             <wp:docPr id="3" name="Рисунок 3"/>
             <wp:cNvGraphicFramePr>
               <a:graphicFrameLocks xmlns:a="http://schemas.openxmlformats.org/drawingml/2006/main" noChangeAspect="1"/>
@@ -1622,7 +1621,7 @@
                     <pic:cNvPr id="3" name="Рисунок 3"/>
                     <pic:cNvPicPr/>
                   </pic:nvPicPr>
-                  <pic:blipFill>
+                  <pic:blipFill rotWithShape="1">
                     <a:blip r:embed="rId15">
                       <a:extLst>
                         <a:ext uri="{28A0092B-C50C-407E-A947-70E740481C1C}">
@@ -1630,15 +1629,13 @@
                         </a:ext>
                       </a:extLst>
                     </a:blip>
-                    <a:srcRect l="5637" r="5637"/>
-                    <a:stretch>
-                      <a:fillRect/>
-                    </a:stretch>
+                    <a:srcRect l="-212" t="576" r="27727" b="55103"/>
+                    <a:stretch/>
                   </pic:blipFill>
                   <pic:spPr bwMode="auto">
                     <a:xfrm>
                       <a:off x="0" y="0"/>
-                      <a:ext cx="4569756" cy="3310247"/>
+                      <a:ext cx="3545896" cy="1467128"/>
                     </a:xfrm>
                     <a:prstGeom prst="rect">
                       <a:avLst/>
@@ -1668,10 +1665,11 @@
         <w:rPr>
           <w:noProof/>
         </w:rPr>
+        <w:lastRenderedPageBreak/>
         <w:drawing>
-          <wp:inline distT="0" distB="0" distL="0" distR="0" wp14:anchorId="7FA047E3" wp14:editId="510EE979">
-            <wp:extent cx="5936064" cy="2581275"/>
-            <wp:effectExtent l="0" t="0" r="7620" b="0"/>
+          <wp:inline distT="0" distB="0" distL="0" distR="0" wp14:anchorId="7FA047E3" wp14:editId="00F0AB2D">
+            <wp:extent cx="5943604" cy="2193649"/>
+            <wp:effectExtent l="0" t="0" r="0" b="0"/>
             <wp:docPr id="2" name="Рисунок 2"/>
             <wp:cNvGraphicFramePr>
               <a:graphicFrameLocks xmlns:a="http://schemas.openxmlformats.org/drawingml/2006/main" noChangeAspect="1"/>
@@ -1698,7 +1696,7 @@
                   <pic:spPr>
                     <a:xfrm>
                       <a:off x="0" y="0"/>
-                      <a:ext cx="5943604" cy="2584554"/>
+                      <a:ext cx="5943604" cy="2193649"/>
                     </a:xfrm>
                     <a:prstGeom prst="rect">
                       <a:avLst/>
